--- a/SupersNew/powers/zzy_probability_needsmorework.docx
+++ b/SupersNew/powers/zzy_probability_needsmorework.docx
@@ -14,6 +14,311 @@
         </w:rPr>
         <w:t>Probability Manipulation</w:t>
       </w:r>
+    </w:p>
+    <w:p>
+      <w:pPr>
+        <w:rPr>
+          <w:rFonts w:ascii="Abadi" w:hAnsi="Abadi"/>
+          <w:sz w:val="18"/>
+          <w:szCs w:val="18"/>
+        </w:rPr>
+      </w:pPr>
+      <w:bookmarkStart w:id="0" w:name="_Hlk12525560"/>
+      <w:r>
+        <w:rPr>
+          <w:rFonts w:ascii="Abadi" w:hAnsi="Abadi"/>
+          <w:sz w:val="18"/>
+          <w:szCs w:val="18"/>
+        </w:rPr>
+        <w:t>Fighting Profiles</w:t>
+      </w:r>
+    </w:p>
+    <w:tbl>
+      <w:tblPr>
+        <w:tblStyle w:val="TableGrid"/>
+        <w:tblW w:w="0" w:type="auto"/>
+        <w:tblLook w:val="04A0" w:firstRow="1" w:lastRow="0" w:firstColumn="1" w:lastColumn="0" w:noHBand="0" w:noVBand="1"/>
+      </w:tblPr>
+      <w:tblGrid>
+        <w:gridCol w:w="1798"/>
+        <w:gridCol w:w="1798"/>
+        <w:gridCol w:w="1798"/>
+        <w:gridCol w:w="1798"/>
+        <w:gridCol w:w="1799"/>
+        <w:gridCol w:w="1799"/>
+      </w:tblGrid>
+      <w:tr>
+        <w:tc>
+          <w:tcPr>
+            <w:tcW w:w="1798" w:type="dxa"/>
+          </w:tcPr>
+          <w:p>
+            <w:pPr>
+              <w:rPr>
+                <w:rFonts w:ascii="Abadi" w:hAnsi="Abadi"/>
+                <w:sz w:val="18"/>
+                <w:szCs w:val="18"/>
+              </w:rPr>
+            </w:pPr>
+          </w:p>
+        </w:tc>
+        <w:tc>
+          <w:tcPr>
+            <w:tcW w:w="1798" w:type="dxa"/>
+          </w:tcPr>
+          <w:p>
+            <w:pPr>
+              <w:rPr>
+                <w:rFonts w:ascii="Abadi" w:hAnsi="Abadi"/>
+                <w:sz w:val="18"/>
+                <w:szCs w:val="18"/>
+              </w:rPr>
+            </w:pPr>
+            <w:r>
+              <w:rPr>
+                <w:rFonts w:ascii="Abadi" w:hAnsi="Abadi"/>
+                <w:sz w:val="18"/>
+                <w:szCs w:val="18"/>
+              </w:rPr>
+              <w:t>Strike</w:t>
+            </w:r>
+          </w:p>
+        </w:tc>
+        <w:tc>
+          <w:tcPr>
+            <w:tcW w:w="1798" w:type="dxa"/>
+          </w:tcPr>
+          <w:p>
+            <w:pPr>
+              <w:rPr>
+                <w:rFonts w:ascii="Abadi" w:hAnsi="Abadi"/>
+                <w:sz w:val="18"/>
+                <w:szCs w:val="18"/>
+              </w:rPr>
+            </w:pPr>
+            <w:r>
+              <w:rPr>
+                <w:rFonts w:ascii="Abadi" w:hAnsi="Abadi"/>
+                <w:sz w:val="18"/>
+                <w:szCs w:val="18"/>
+              </w:rPr>
+              <w:t>Block</w:t>
+            </w:r>
+          </w:p>
+        </w:tc>
+        <w:tc>
+          <w:tcPr>
+            <w:tcW w:w="1798" w:type="dxa"/>
+          </w:tcPr>
+          <w:p>
+            <w:pPr>
+              <w:rPr>
+                <w:rFonts w:ascii="Abadi" w:hAnsi="Abadi"/>
+                <w:sz w:val="18"/>
+                <w:szCs w:val="18"/>
+              </w:rPr>
+            </w:pPr>
+            <w:r>
+              <w:rPr>
+                <w:rFonts w:ascii="Abadi" w:hAnsi="Abadi"/>
+                <w:sz w:val="18"/>
+                <w:szCs w:val="18"/>
+              </w:rPr>
+              <w:t>Shoot</w:t>
+            </w:r>
+          </w:p>
+        </w:tc>
+        <w:tc>
+          <w:tcPr>
+            <w:tcW w:w="1799" w:type="dxa"/>
+          </w:tcPr>
+          <w:p>
+            <w:pPr>
+              <w:rPr>
+                <w:rFonts w:ascii="Abadi" w:hAnsi="Abadi"/>
+                <w:sz w:val="18"/>
+                <w:szCs w:val="18"/>
+              </w:rPr>
+            </w:pPr>
+            <w:r>
+              <w:rPr>
+                <w:rFonts w:ascii="Abadi" w:hAnsi="Abadi"/>
+                <w:sz w:val="18"/>
+                <w:szCs w:val="18"/>
+              </w:rPr>
+              <w:t>Dodge</w:t>
+            </w:r>
+          </w:p>
+        </w:tc>
+        <w:tc>
+          <w:tcPr>
+            <w:tcW w:w="1799" w:type="dxa"/>
+          </w:tcPr>
+          <w:p>
+            <w:pPr>
+              <w:rPr>
+                <w:rFonts w:ascii="Abadi" w:hAnsi="Abadi"/>
+                <w:sz w:val="18"/>
+                <w:szCs w:val="18"/>
+              </w:rPr>
+            </w:pPr>
+            <w:r>
+              <w:rPr>
+                <w:rFonts w:ascii="Abadi" w:hAnsi="Abadi"/>
+                <w:sz w:val="18"/>
+                <w:szCs w:val="18"/>
+              </w:rPr>
+              <w:t>Zap</w:t>
+            </w:r>
+          </w:p>
+        </w:tc>
+      </w:tr>
+      <w:tr>
+        <w:tc>
+          <w:tcPr>
+            <w:tcW w:w="1798" w:type="dxa"/>
+          </w:tcPr>
+          <w:p>
+            <w:pPr>
+              <w:rPr>
+                <w:rFonts w:ascii="Abadi" w:hAnsi="Abadi"/>
+                <w:sz w:val="18"/>
+                <w:szCs w:val="18"/>
+              </w:rPr>
+            </w:pPr>
+            <w:r>
+              <w:rPr>
+                <w:rFonts w:ascii="Abadi" w:hAnsi="Abadi"/>
+                <w:sz w:val="18"/>
+                <w:szCs w:val="18"/>
+              </w:rPr>
+              <w:t>Lucky</w:t>
+            </w:r>
+          </w:p>
+        </w:tc>
+        <w:tc>
+          <w:tcPr>
+            <w:tcW w:w="1798" w:type="dxa"/>
+          </w:tcPr>
+          <w:p>
+            <w:pPr>
+              <w:rPr>
+                <w:rFonts w:ascii="Abadi" w:hAnsi="Abadi"/>
+                <w:sz w:val="18"/>
+                <w:szCs w:val="18"/>
+              </w:rPr>
+            </w:pPr>
+            <w:r>
+              <w:rPr>
+                <w:rFonts w:ascii="Abadi" w:hAnsi="Abadi"/>
+                <w:sz w:val="18"/>
+                <w:szCs w:val="18"/>
+              </w:rPr>
+              <w:t>CP+2</w:t>
+            </w:r>
+          </w:p>
+        </w:tc>
+        <w:tc>
+          <w:tcPr>
+            <w:tcW w:w="1798" w:type="dxa"/>
+          </w:tcPr>
+          <w:p>
+            <w:pPr>
+              <w:rPr>
+                <w:rFonts w:ascii="Abadi" w:hAnsi="Abadi"/>
+                <w:sz w:val="18"/>
+                <w:szCs w:val="18"/>
+              </w:rPr>
+            </w:pPr>
+            <w:r>
+              <w:rPr>
+                <w:rFonts w:ascii="Abadi" w:hAnsi="Abadi"/>
+                <w:sz w:val="18"/>
+                <w:szCs w:val="18"/>
+              </w:rPr>
+              <w:t>SW+2</w:t>
+            </w:r>
+          </w:p>
+        </w:tc>
+        <w:tc>
+          <w:tcPr>
+            <w:tcW w:w="1798" w:type="dxa"/>
+          </w:tcPr>
+          <w:p>
+            <w:pPr>
+              <w:rPr>
+                <w:rFonts w:ascii="Abadi" w:hAnsi="Abadi"/>
+                <w:sz w:val="18"/>
+                <w:szCs w:val="18"/>
+              </w:rPr>
+            </w:pPr>
+            <w:r>
+              <w:rPr>
+                <w:rFonts w:ascii="Abadi" w:hAnsi="Abadi"/>
+                <w:sz w:val="18"/>
+                <w:szCs w:val="18"/>
+              </w:rPr>
+              <w:t>PW+2</w:t>
+            </w:r>
+          </w:p>
+        </w:tc>
+        <w:tc>
+          <w:tcPr>
+            <w:tcW w:w="1799" w:type="dxa"/>
+          </w:tcPr>
+          <w:p>
+            <w:pPr>
+              <w:rPr>
+                <w:rFonts w:ascii="Abadi" w:hAnsi="Abadi"/>
+                <w:sz w:val="18"/>
+                <w:szCs w:val="18"/>
+              </w:rPr>
+            </w:pPr>
+            <w:r>
+              <w:rPr>
+                <w:rFonts w:ascii="Abadi" w:hAnsi="Abadi"/>
+                <w:sz w:val="18"/>
+                <w:szCs w:val="18"/>
+              </w:rPr>
+              <w:t>RW+2</w:t>
+            </w:r>
+          </w:p>
+        </w:tc>
+        <w:tc>
+          <w:tcPr>
+            <w:tcW w:w="1799" w:type="dxa"/>
+          </w:tcPr>
+          <w:p>
+            <w:pPr>
+              <w:rPr>
+                <w:rFonts w:ascii="Abadi" w:hAnsi="Abadi"/>
+                <w:sz w:val="18"/>
+                <w:szCs w:val="18"/>
+              </w:rPr>
+            </w:pPr>
+            <w:r>
+              <w:rPr>
+                <w:rFonts w:ascii="Abadi" w:hAnsi="Abadi"/>
+                <w:sz w:val="18"/>
+                <w:szCs w:val="18"/>
+              </w:rPr>
+              <w:t>CW+2</w:t>
+            </w:r>
+          </w:p>
+        </w:tc>
+      </w:tr>
+    </w:tbl>
+    <w:p>
+      <w:pPr>
+        <w:rPr>
+          <w:rFonts w:ascii="Abadi" w:hAnsi="Abadi"/>
+          <w:sz w:val="18"/>
+          <w:szCs w:val="18"/>
+        </w:rPr>
+      </w:pPr>
+      <w:bookmarkStart w:id="1" w:name="_GoBack"/>
+      <w:bookmarkEnd w:id="0"/>
+      <w:bookmarkEnd w:id="1"/>
     </w:p>
     <w:p>
       <w:pPr>
@@ -3654,8 +3959,6 @@
           <w:rFonts w:ascii="Abadi" w:hAnsi="Abadi"/>
         </w:rPr>
       </w:pPr>
-      <w:bookmarkStart w:id="0" w:name="_GoBack"/>
-      <w:bookmarkEnd w:id="0"/>
     </w:p>
     <w:sectPr>
       <w:pgSz w:w="12240" w:h="15840"/>
